--- a/OS/lab1/report1.docx
+++ b/OS/lab1/report1.docx
@@ -193,7 +193,26 @@
           <w:sz w:val="30"/>
           <w:szCs w:val="30"/>
         </w:rPr>
-        <w:t xml:space="preserve">Отчет по лабораторной работе №2 </w:t>
+        <w:t>Отчет по лабораторной работе №</w:t>
+      </w:r>
+      <w:r>
+        <w:rPr>
+          <w:rFonts w:eastAsia="Times New Roman" w:cs="Times New Roman" w:ascii="Times New Roman" w:hAnsi="Times New Roman"/>
+          <w:b/>
+          <w:sz w:val="30"/>
+          <w:szCs w:val="30"/>
+          <w:lang w:val="en-US"/>
+        </w:rPr>
+        <w:t>1</w:t>
+      </w:r>
+      <w:r>
+        <w:rPr>
+          <w:rFonts w:eastAsia="Times New Roman" w:cs="Times New Roman" w:ascii="Times New Roman" w:hAnsi="Times New Roman"/>
+          <w:b/>
+          <w:sz w:val="30"/>
+          <w:szCs w:val="30"/>
+        </w:rPr>
+        <w:t xml:space="preserve"> </w:t>
       </w:r>
       <w:r>
         <w:rPr>
